--- a/Analysis/APIModel.docx
+++ b/Analysis/APIModel.docx
@@ -10352,6 +10352,22 @@
         </w:rPr>
         <w:t>}</w:t>
       </w:r>
+    </w:p>
+    <w:p>
+      <w:pPr>
+        <w:rPr>
+          <w:sz w:val="40"/>
+          <w:szCs w:val="40"/>
+        </w:rPr>
+      </w:pPr>
+    </w:p>
+    <w:p>
+      <w:pPr>
+        <w:rPr>
+          <w:sz w:val="40"/>
+          <w:szCs w:val="40"/>
+        </w:rPr>
+      </w:pPr>
     </w:p>
     <w:p>
       <w:pPr>
